--- a/listFilms.docx
+++ b/listFilms.docx
@@ -78,15 +78,25 @@
       <w:r>
         <w:t xml:space="preserve">, </w:t>
       </w:r>
+      <w:proofErr w:type="spellStart"/>
       <w:r>
         <w:t>libelle_</w:t>
       </w:r>
       <w:r>
-        <w:t>genre, durée</w:t>
+        <w:t>genre</w:t>
+      </w:r>
+      <w:proofErr w:type="spellEnd"/>
+      <w:r>
+        <w:t xml:space="preserve">, </w:t>
+      </w:r>
+      <w:proofErr w:type="spellStart"/>
+      <w:r>
+        <w:t>durée</w:t>
       </w:r>
       <w:r>
         <w:t>_film</w:t>
       </w:r>
+      <w:proofErr w:type="spellEnd"/>
       <w:r>
         <w:t xml:space="preserve">, </w:t>
       </w:r>
@@ -94,14 +104,30 @@
         <w:t>réalisateur, casting</w:t>
       </w:r>
       <w:r>
-        <w:t>(listFilmsActeur)</w:t>
-      </w:r>
-      <w:r>
-        <w:t>, résumé</w:t>
+        <w:t>(</w:t>
+      </w:r>
+      <w:proofErr w:type="spellStart"/>
+      <w:r>
+        <w:t>list</w:t>
+      </w:r>
+      <w:r>
+        <w:t>ActeursFilm</w:t>
+      </w:r>
+      <w:proofErr w:type="spellEnd"/>
+      <w:r>
+        <w:t>)</w:t>
+      </w:r>
+      <w:r>
+        <w:t xml:space="preserve">, </w:t>
+      </w:r>
+      <w:proofErr w:type="spellStart"/>
+      <w:r>
+        <w:t>résumé</w:t>
       </w:r>
       <w:r>
         <w:t>_film</w:t>
       </w:r>
+      <w:proofErr w:type="spellEnd"/>
       <w:r>
         <w:t>)</w:t>
       </w:r>
@@ -118,17 +144,23 @@
         <w:t>detail</w:t>
       </w:r>
       <w:r>
-        <w:t>Real (by id_</w:t>
+        <w:t xml:space="preserve">Real (by </w:t>
+      </w:r>
+      <w:proofErr w:type="spellStart"/>
+      <w:r>
+        <w:t>id_</w:t>
       </w:r>
       <w:r>
         <w:t>realisateur</w:t>
       </w:r>
+      <w:proofErr w:type="spellEnd"/>
       <w:r>
         <w:t xml:space="preserve">) </w:t>
       </w:r>
       <w:r>
         <w:t>(</w:t>
       </w:r>
+      <w:proofErr w:type="spellStart"/>
       <w:r>
         <w:t>pre</w:t>
       </w:r>
@@ -138,14 +170,31 @@
       <w:r>
         <w:t>_personne</w:t>
       </w:r>
-      <w:r>
-        <w:t>, nom</w:t>
+      <w:proofErr w:type="spellEnd"/>
+      <w:r>
+        <w:t xml:space="preserve">, </w:t>
+      </w:r>
+      <w:proofErr w:type="spellStart"/>
+      <w:r>
+        <w:t>nom</w:t>
       </w:r>
       <w:r>
         <w:t>_personne</w:t>
       </w:r>
-      <w:r>
-        <w:t>, listefilms réalisateur)</w:t>
+      <w:proofErr w:type="spellEnd"/>
+      <w:r>
+        <w:t xml:space="preserve">, </w:t>
+      </w:r>
+      <w:proofErr w:type="spellStart"/>
+      <w:r>
+        <w:t>list</w:t>
+      </w:r>
+      <w:r>
+        <w:t>FilmsReal</w:t>
+      </w:r>
+      <w:proofErr w:type="spellEnd"/>
+      <w:r>
+        <w:t>)</w:t>
       </w:r>
     </w:p>
     <w:p>
@@ -204,12 +253,35 @@
           <w:numId w:val="1"/>
         </w:numPr>
       </w:pPr>
-      <w:r>
-        <w:t>listFilmsGenre (by id_genre) (</w:t>
-      </w:r>
-      <w:r>
-        <w:t>id_film, titre_film, sortie_film, libelle_genre, note_film</w:t>
-      </w:r>
+      <w:proofErr w:type="spellStart"/>
+      <w:r>
+        <w:t>listActeursFilm</w:t>
+      </w:r>
+      <w:proofErr w:type="spellEnd"/>
+      <w:r>
+        <w:t xml:space="preserve">(by </w:t>
+      </w:r>
+      <w:proofErr w:type="spellStart"/>
+      <w:r>
+        <w:t>film_id</w:t>
+      </w:r>
+      <w:proofErr w:type="spellEnd"/>
+      <w:r>
+        <w:t>) (</w:t>
+      </w:r>
+      <w:proofErr w:type="spellStart"/>
+      <w:r>
+        <w:t>prenom_personne</w:t>
+      </w:r>
+      <w:proofErr w:type="spellEnd"/>
+      <w:r>
+        <w:t xml:space="preserve">, </w:t>
+      </w:r>
+      <w:proofErr w:type="spellStart"/>
+      <w:r>
+        <w:t>nom_personne</w:t>
+      </w:r>
+      <w:proofErr w:type="spellEnd"/>
       <w:r>
         <w:t>)</w:t>
       </w:r>
@@ -223,57 +295,10 @@
         </w:numPr>
       </w:pPr>
       <w:r>
-        <w:t>detailActeur (by id_</w:t>
-      </w:r>
-      <w:r>
-        <w:t>acteur</w:t>
-      </w:r>
-      <w:r>
-        <w:t>) (</w:t>
-      </w:r>
-      <w:r>
-        <w:t xml:space="preserve">id_acteur, </w:t>
-      </w:r>
-      <w:r>
-        <w:t>prenom_personne, nom_personne</w:t>
-      </w:r>
-      <w:r>
-        <w:t>, casting(listFilmsActeur)</w:t>
-      </w:r>
-      <w:r>
-        <w:t>)</w:t>
-      </w:r>
-    </w:p>
-    <w:p>
-      <w:r>
-        <w:t>list</w:t>
-      </w:r>
-      <w:r>
-        <w:t>A</w:t>
-      </w:r>
-      <w:r>
-        <w:t>cteurs</w:t>
-      </w:r>
-      <w:r>
-        <w:t xml:space="preserve"> </w:t>
-      </w:r>
-      <w:r>
-        <w:t>(</w:t>
-      </w:r>
-      <w:r>
-        <w:t xml:space="preserve">id_acteur, </w:t>
-      </w:r>
-      <w:r>
-        <w:t>pr</w:t>
-      </w:r>
-      <w:r>
-        <w:t>e</w:t>
-      </w:r>
-      <w:r>
-        <w:t>nom</w:t>
-      </w:r>
-      <w:r>
-        <w:t>_personne, nom_personne</w:t>
+        <w:t>listFilmsGenre (by id_genre) (</w:t>
+      </w:r>
+      <w:r>
+        <w:t>id_film, titre_film, sortie_film, libelle_genre, note_film</w:t>
       </w:r>
       <w:r>
         <w:t>)</w:t>
@@ -288,9 +313,74 @@
         </w:numPr>
       </w:pPr>
       <w:r>
+        <w:t>detailActeur (by id_</w:t>
+      </w:r>
+      <w:r>
+        <w:t>acteur</w:t>
+      </w:r>
+      <w:r>
+        <w:t>) (</w:t>
+      </w:r>
+      <w:r>
+        <w:t xml:space="preserve">id_acteur, </w:t>
+      </w:r>
+      <w:r>
+        <w:t>prenom_personne, nom_personne</w:t>
+      </w:r>
+      <w:r>
+        <w:t>, casting(listFilmsActeur)</w:t>
+      </w:r>
+      <w:r>
+        <w:t>)</w:t>
+      </w:r>
+    </w:p>
+    <w:p>
+      <w:r>
         <w:t>list</w:t>
       </w:r>
       <w:r>
+        <w:t>A</w:t>
+      </w:r>
+      <w:r>
+        <w:t>cteurs</w:t>
+      </w:r>
+      <w:r>
+        <w:t xml:space="preserve"> </w:t>
+      </w:r>
+      <w:r>
+        <w:t>(</w:t>
+      </w:r>
+      <w:r>
+        <w:t xml:space="preserve">id_acteur, </w:t>
+      </w:r>
+      <w:r>
+        <w:t>pr</w:t>
+      </w:r>
+      <w:r>
+        <w:t>e</w:t>
+      </w:r>
+      <w:r>
+        <w:t>nom</w:t>
+      </w:r>
+      <w:r>
+        <w:t>_personne, nom_personne</w:t>
+      </w:r>
+      <w:r>
+        <w:t>)</w:t>
+      </w:r>
+    </w:p>
+    <w:p>
+      <w:pPr>
+        <w:pStyle w:val="Paragraphedeliste"/>
+        <w:numPr>
+          <w:ilvl w:val="0"/>
+          <w:numId w:val="1"/>
+        </w:numPr>
+      </w:pPr>
+      <w:r>
+        <w:t>list</w:t>
+      </w:r>
+      <w:r>
         <w:t>F</w:t>
       </w:r>
       <w:r>
@@ -303,44 +393,72 @@
         <w:t xml:space="preserve"> </w:t>
       </w:r>
       <w:r>
-        <w:t>(by id_</w:t>
+        <w:t xml:space="preserve">(by </w:t>
+      </w:r>
+      <w:proofErr w:type="spellStart"/>
+      <w:r>
+        <w:t>id_</w:t>
       </w:r>
       <w:r>
         <w:t>acteur</w:t>
       </w:r>
+      <w:proofErr w:type="spellEnd"/>
       <w:r>
         <w:t xml:space="preserve">) </w:t>
       </w:r>
       <w:r>
         <w:t>(</w:t>
       </w:r>
-      <w:r>
-        <w:t xml:space="preserve">id_film, </w:t>
-      </w:r>
+      <w:proofErr w:type="spellStart"/>
+      <w:r>
+        <w:t>id_film</w:t>
+      </w:r>
+      <w:proofErr w:type="spellEnd"/>
+      <w:r>
+        <w:t xml:space="preserve">, </w:t>
+      </w:r>
+      <w:proofErr w:type="spellStart"/>
       <w:r>
         <w:t>titre</w:t>
       </w:r>
       <w:r>
         <w:t>_film</w:t>
       </w:r>
-      <w:r>
-        <w:t>, sortie</w:t>
+      <w:proofErr w:type="spellEnd"/>
+      <w:r>
+        <w:t xml:space="preserve">, </w:t>
+      </w:r>
+      <w:proofErr w:type="spellStart"/>
+      <w:r>
+        <w:t>sortie</w:t>
       </w:r>
       <w:r>
         <w:t>_film</w:t>
       </w:r>
+      <w:proofErr w:type="spellEnd"/>
       <w:r>
         <w:t xml:space="preserve">, </w:t>
       </w:r>
-      <w:r>
-        <w:t>libelle_genre, note</w:t>
+      <w:proofErr w:type="spellStart"/>
+      <w:r>
+        <w:t>libelle_genre</w:t>
+      </w:r>
+      <w:proofErr w:type="spellEnd"/>
+      <w:r>
+        <w:t xml:space="preserve">, </w:t>
+      </w:r>
+      <w:proofErr w:type="spellStart"/>
+      <w:r>
+        <w:t>note</w:t>
       </w:r>
       <w:r>
         <w:t>_film</w:t>
       </w:r>
+      <w:proofErr w:type="spellEnd"/>
       <w:r>
         <w:t xml:space="preserve">, </w:t>
       </w:r>
+      <w:proofErr w:type="spellStart"/>
       <w:r>
         <w:t>nom_</w:t>
       </w:r>
@@ -351,7 +469,11 @@
         <w:t>o</w:t>
       </w:r>
       <w:r>
-        <w:t>le)</w:t>
+        <w:t>le</w:t>
+      </w:r>
+      <w:proofErr w:type="spellEnd"/>
+      <w:r>
+        <w:t>)</w:t>
       </w:r>
     </w:p>
     <w:p/>
@@ -448,10 +570,7 @@
         </w:numPr>
       </w:pPr>
       <w:r>
-        <w:t>listFilmsActeur</w:t>
-      </w:r>
-      <w:r>
-        <w:t>()</w:t>
+        <w:t>listFilmsActeur()</w:t>
       </w:r>
     </w:p>
     <w:sectPr>
@@ -1616,6 +1735,16 @@
       <w:spacing w:val="5"/>
     </w:rPr>
   </w:style>
+  <w:style w:type="paragraph" w:styleId="Rvision">
+    <w:name w:val="Revision"/>
+    <w:hidden/>
+    <w:uiPriority w:val="99"/>
+    <w:semiHidden/>
+    <w:rsid w:val="009534F1"/>
+    <w:pPr>
+      <w:spacing w:after="0" w:line="240" w:lineRule="auto"/>
+    </w:pPr>
+  </w:style>
 </w:styles>
 </file>
 

--- a/listFilms.docx
+++ b/listFilms.docx
@@ -78,56 +78,36 @@
       <w:r>
         <w:t xml:space="preserve">, </w:t>
       </w:r>
-      <w:proofErr w:type="spellStart"/>
       <w:r>
         <w:t>libelle_</w:t>
       </w:r>
       <w:r>
-        <w:t>genre</w:t>
-      </w:r>
-      <w:proofErr w:type="spellEnd"/>
+        <w:t>genre, durée</w:t>
+      </w:r>
+      <w:r>
+        <w:t>_film</w:t>
+      </w:r>
       <w:r>
         <w:t xml:space="preserve">, </w:t>
       </w:r>
-      <w:proofErr w:type="spellStart"/>
-      <w:r>
-        <w:t>durée</w:t>
+      <w:r>
+        <w:t>réalisateur, casting</w:t>
+      </w:r>
+      <w:r>
+        <w:t>(list</w:t>
+      </w:r>
+      <w:r>
+        <w:t>ActeursFilm</w:t>
+      </w:r>
+      <w:r>
+        <w:t>)</w:t>
+      </w:r>
+      <w:r>
+        <w:t>, résumé</w:t>
       </w:r>
       <w:r>
         <w:t>_film</w:t>
       </w:r>
-      <w:proofErr w:type="spellEnd"/>
-      <w:r>
-        <w:t xml:space="preserve">, </w:t>
-      </w:r>
-      <w:r>
-        <w:t>réalisateur, casting</w:t>
-      </w:r>
-      <w:r>
-        <w:t>(</w:t>
-      </w:r>
-      <w:proofErr w:type="spellStart"/>
-      <w:r>
-        <w:t>list</w:t>
-      </w:r>
-      <w:r>
-        <w:t>ActeursFilm</w:t>
-      </w:r>
-      <w:proofErr w:type="spellEnd"/>
-      <w:r>
-        <w:t>)</w:t>
-      </w:r>
-      <w:r>
-        <w:t xml:space="preserve">, </w:t>
-      </w:r>
-      <w:proofErr w:type="spellStart"/>
-      <w:r>
-        <w:t>résumé</w:t>
-      </w:r>
-      <w:r>
-        <w:t>_film</w:t>
-      </w:r>
-      <w:proofErr w:type="spellEnd"/>
       <w:r>
         <w:t>)</w:t>
       </w:r>
@@ -144,23 +124,17 @@
         <w:t>detail</w:t>
       </w:r>
       <w:r>
-        <w:t xml:space="preserve">Real (by </w:t>
-      </w:r>
-      <w:proofErr w:type="spellStart"/>
-      <w:r>
-        <w:t>id_</w:t>
+        <w:t>Real (by id_</w:t>
       </w:r>
       <w:r>
         <w:t>realisateur</w:t>
       </w:r>
-      <w:proofErr w:type="spellEnd"/>
       <w:r>
         <w:t xml:space="preserve">) </w:t>
       </w:r>
       <w:r>
         <w:t>(</w:t>
       </w:r>
-      <w:proofErr w:type="spellStart"/>
       <w:r>
         <w:t>pre</w:t>
       </w:r>
@@ -170,29 +144,18 @@
       <w:r>
         <w:t>_personne</w:t>
       </w:r>
-      <w:proofErr w:type="spellEnd"/>
-      <w:r>
-        <w:t xml:space="preserve">, </w:t>
-      </w:r>
-      <w:proofErr w:type="spellStart"/>
-      <w:r>
-        <w:t>nom</w:t>
+      <w:r>
+        <w:t>, nom</w:t>
       </w:r>
       <w:r>
         <w:t>_personne</w:t>
       </w:r>
-      <w:proofErr w:type="spellEnd"/>
-      <w:r>
-        <w:t xml:space="preserve">, </w:t>
-      </w:r>
-      <w:proofErr w:type="spellStart"/>
-      <w:r>
-        <w:t>list</w:t>
+      <w:r>
+        <w:t>, list</w:t>
       </w:r>
       <w:r>
         <w:t>FilmsReal</w:t>
       </w:r>
-      <w:proofErr w:type="spellEnd"/>
       <w:r>
         <w:t>)</w:t>
       </w:r>
@@ -253,37 +216,8 @@
           <w:numId w:val="1"/>
         </w:numPr>
       </w:pPr>
-      <w:proofErr w:type="spellStart"/>
-      <w:r>
-        <w:t>listActeursFilm</w:t>
-      </w:r>
-      <w:proofErr w:type="spellEnd"/>
-      <w:r>
-        <w:t xml:space="preserve">(by </w:t>
-      </w:r>
-      <w:proofErr w:type="spellStart"/>
-      <w:r>
-        <w:t>film_id</w:t>
-      </w:r>
-      <w:proofErr w:type="spellEnd"/>
-      <w:r>
-        <w:t>) (</w:t>
-      </w:r>
-      <w:proofErr w:type="spellStart"/>
-      <w:r>
-        <w:t>prenom_personne</w:t>
-      </w:r>
-      <w:proofErr w:type="spellEnd"/>
-      <w:r>
-        <w:t xml:space="preserve">, </w:t>
-      </w:r>
-      <w:proofErr w:type="spellStart"/>
-      <w:r>
-        <w:t>nom_personne</w:t>
-      </w:r>
-      <w:proofErr w:type="spellEnd"/>
-      <w:r>
-        <w:t>)</w:t>
+      <w:r>
+        <w:t>listActeursFilm(by film_id) (prenom_personne, nom_personne)</w:t>
       </w:r>
     </w:p>
     <w:p>
@@ -298,7 +232,7 @@
         <w:t>listFilmsGenre (by id_genre) (</w:t>
       </w:r>
       <w:r>
-        <w:t>id_film, titre_film, sortie_film, libelle_genre, note_film</w:t>
+        <w:t>id_film, titre_film, sortie_film, note_film</w:t>
       </w:r>
       <w:r>
         <w:t>)</w:t>
@@ -328,7 +262,13 @@
         <w:t>prenom_personne, nom_personne</w:t>
       </w:r>
       <w:r>
-        <w:t>, casting(listFilmsActeur)</w:t>
+        <w:t>,</w:t>
+      </w:r>
+      <w:r>
+        <w:t xml:space="preserve"> age_acteur, </w:t>
+      </w:r>
+      <w:r>
+        <w:t>listFilmsActeur</w:t>
       </w:r>
       <w:r>
         <w:t>)</w:t>
@@ -393,72 +333,44 @@
         <w:t xml:space="preserve"> </w:t>
       </w:r>
       <w:r>
-        <w:t xml:space="preserve">(by </w:t>
-      </w:r>
-      <w:proofErr w:type="spellStart"/>
-      <w:r>
-        <w:t>id_</w:t>
+        <w:t>(by id_</w:t>
       </w:r>
       <w:r>
         <w:t>acteur</w:t>
       </w:r>
-      <w:proofErr w:type="spellEnd"/>
       <w:r>
         <w:t xml:space="preserve">) </w:t>
       </w:r>
       <w:r>
         <w:t>(</w:t>
       </w:r>
-      <w:proofErr w:type="spellStart"/>
-      <w:r>
-        <w:t>id_film</w:t>
-      </w:r>
-      <w:proofErr w:type="spellEnd"/>
+      <w:r>
+        <w:t xml:space="preserve">id_film, </w:t>
+      </w:r>
+      <w:r>
+        <w:t>titre</w:t>
+      </w:r>
+      <w:r>
+        <w:t>_film</w:t>
+      </w:r>
+      <w:r>
+        <w:t>, sortie</w:t>
+      </w:r>
+      <w:r>
+        <w:t>_film</w:t>
+      </w:r>
       <w:r>
         <w:t xml:space="preserve">, </w:t>
       </w:r>
-      <w:proofErr w:type="spellStart"/>
-      <w:r>
-        <w:t>titre</w:t>
+      <w:r>
+        <w:t>libelle_genre, note</w:t>
       </w:r>
       <w:r>
         <w:t>_film</w:t>
       </w:r>
-      <w:proofErr w:type="spellEnd"/>
       <w:r>
         <w:t xml:space="preserve">, </w:t>
       </w:r>
-      <w:proofErr w:type="spellStart"/>
-      <w:r>
-        <w:t>sortie</w:t>
-      </w:r>
-      <w:r>
-        <w:t>_film</w:t>
-      </w:r>
-      <w:proofErr w:type="spellEnd"/>
-      <w:r>
-        <w:t xml:space="preserve">, </w:t>
-      </w:r>
-      <w:proofErr w:type="spellStart"/>
-      <w:r>
-        <w:t>libelle_genre</w:t>
-      </w:r>
-      <w:proofErr w:type="spellEnd"/>
-      <w:r>
-        <w:t xml:space="preserve">, </w:t>
-      </w:r>
-      <w:proofErr w:type="spellStart"/>
-      <w:r>
-        <w:t>note</w:t>
-      </w:r>
-      <w:r>
-        <w:t>_film</w:t>
-      </w:r>
-      <w:proofErr w:type="spellEnd"/>
-      <w:r>
-        <w:t xml:space="preserve">, </w:t>
-      </w:r>
-      <w:proofErr w:type="spellStart"/>
       <w:r>
         <w:t>nom_</w:t>
       </w:r>
@@ -469,11 +381,7 @@
         <w:t>o</w:t>
       </w:r>
       <w:r>
-        <w:t>le</w:t>
-      </w:r>
-      <w:proofErr w:type="spellEnd"/>
-      <w:r>
-        <w:t>)</w:t>
+        <w:t>le)</w:t>
       </w:r>
     </w:p>
     <w:p/>
@@ -523,6 +431,18 @@
       </w:pPr>
       <w:r>
         <w:t>listFilmsReal()</w:t>
+      </w:r>
+    </w:p>
+    <w:p>
+      <w:pPr>
+        <w:pStyle w:val="Paragraphedeliste"/>
+        <w:numPr>
+          <w:ilvl w:val="0"/>
+          <w:numId w:val="2"/>
+        </w:numPr>
+      </w:pPr>
+      <w:r>
+        <w:t>listActeursFilm()</w:t>
       </w:r>
     </w:p>
     <w:p>
